--- a/WordDocuments/Calibri/0326.docx
+++ b/WordDocuments/Calibri/0326.docx
@@ -12,7 +12,7 @@
           <w:color w:val="000000"/>
           <w:sz w:val="44"/>
         </w:rPr>
-        <w:t>Unraveling the Enigma of Neuronal Connectivity</w:t>
+        <w:t>Chemistry: A World of Molecules and Reactions</w:t>
       </w:r>
     </w:p>
     <w:p>
@@ -42,7 +42,7 @@
           <w:color w:val="000000"/>
           <w:sz w:val="36"/>
         </w:rPr>
-        <w:t xml:space="preserve"> Naomi Williams</w:t>
+        <w:t xml:space="preserve"> Kimberly Young</w:t>
       </w:r>
     </w:p>
     <w:p>
@@ -55,23 +55,7 @@
           <w:color w:val="000000"/>
           <w:sz w:val="32"/>
         </w:rPr>
-        <w:t>williams</w:t>
-      </w:r>
-      <w:r>
-        <w:rPr>
-          <w:rFonts w:ascii="Calibri" w:hAnsi="Calibri"/>
-          <w:color w:val="000000"/>
-          <w:sz w:val="32"/>
-        </w:rPr>
-        <w:t>.</w:t>
-      </w:r>
-      <w:r>
-        <w:rPr>
-          <w:rFonts w:ascii="Calibri" w:hAnsi="Calibri"/>
-          <w:color w:val="000000"/>
-          <w:sz w:val="32"/>
-        </w:rPr>
-        <w:t>naomi@neuroscience</w:t>
+        <w:t>kyyoung@highlandschools</w:t>
       </w:r>
       <w:r>
         <w:rPr>
@@ -98,7 +82,7 @@
           <w:color w:val="000000"/>
           <w:sz w:val="24"/>
         </w:rPr>
-        <w:t>Within the intricate tapestry of the human brain, a universe of neurons forms a dynamic network, orchestrating our every thought, action, and emotion</w:t>
+        <w:t>Chemistry, an integral field of science, explores the nature of matter and its interactions</w:t>
       </w:r>
       <w:r>
         <w:rPr>
@@ -114,7 +98,7 @@
           <w:color w:val="000000"/>
           <w:sz w:val="24"/>
         </w:rPr>
-        <w:t xml:space="preserve"> Understanding the intricate web of connections between these neurons, known as neuronal connectivity, holds the key to unraveling the mysteries of the mind</w:t>
+        <w:t xml:space="preserve"> Delving into this realm unveils the fundamental building blocks of the universe: molecules and atoms</w:t>
       </w:r>
       <w:r>
         <w:rPr>
@@ -130,7 +114,23 @@
           <w:color w:val="000000"/>
           <w:sz w:val="24"/>
         </w:rPr>
-        <w:t xml:space="preserve"> As we embark on this journey of exploration, we delve into the world of neuroscience, where scientists diligently decipher the language of the brain, one synapse at a time</w:t>
+        <w:t xml:space="preserve"> Chemistry provides a window into the intricate world of chemical reactions, where substances undergo transformations, resulting in the formation of new substances with distinct properties</w:t>
+      </w:r>
+      <w:r>
+        <w:rPr>
+          <w:rFonts w:ascii="Calibri" w:hAnsi="Calibri"/>
+          <w:color w:val="000000"/>
+          <w:sz w:val="24"/>
+        </w:rPr>
+        <w:t>.</w:t>
+      </w:r>
+      <w:r>
+        <w:rPr>
+          <w:rFonts w:ascii="Calibri" w:hAnsi="Calibri"/>
+          <w:color w:val="000000"/>
+          <w:sz w:val="24"/>
+        </w:rPr>
+        <w:t xml:space="preserve"> Through its principles and applications, chemistry plays a pivotal role in understanding various phenomena observed in the natural world</w:t>
       </w:r>
       <w:r>
         <w:rPr>
@@ -155,7 +155,7 @@
           <w:sz w:val="24"/>
         </w:rPr>
         <w:br/>
-        <w:t>From the bustling metropolis of New York City to the serene countryside of Provence, researchers toil tirelessly in their laboratories, meticulously tracing the intricate pathways of neuronal communication</w:t>
+        <w:t>Unveiling the fundamental principles of chemistry enables us to unravel the secrets of molecular behavior</w:t>
       </w:r>
       <w:r>
         <w:rPr>
@@ -171,7 +171,7 @@
           <w:color w:val="000000"/>
           <w:sz w:val="24"/>
         </w:rPr>
-        <w:t xml:space="preserve"> They employ a symphony of cutting-edge technologies, from high-resolution microscopes that peer into the depths of the brain to computational algorithms that analyze vast troves of data</w:t>
+        <w:t xml:space="preserve"> The periodic table, a cornerstone of chemistry, organizes elements based on their atomic number, unveiling periodic trends that govern their properties and reactivities</w:t>
       </w:r>
       <w:r>
         <w:rPr>
@@ -187,7 +187,7 @@
           <w:color w:val="000000"/>
           <w:sz w:val="24"/>
         </w:rPr>
-        <w:t xml:space="preserve"> Each breakthrough, each discovery, brings us closer to comprehending the enigmatic dance of neurons that underpins our existence</w:t>
+        <w:t xml:space="preserve"> By mastering these principles, we unlock the ability to predict and manipulate chemical reactions, paving the way for countless innovations and technological advancements that shape our modern world</w:t>
       </w:r>
       <w:r>
         <w:rPr>
@@ -212,7 +212,7 @@
           <w:sz w:val="24"/>
         </w:rPr>
         <w:br/>
-        <w:t>The quest to understand neuronal connectivity is not merely an academic pursuit; it holds immense promise for unraveling neurological and psychiatric disorders that afflict millions worldwide</w:t>
+        <w:t>Chemistry's far-reaching impact extends beyond the laboratory walls</w:t>
       </w:r>
       <w:r>
         <w:rPr>
@@ -228,7 +228,7 @@
           <w:color w:val="000000"/>
           <w:sz w:val="24"/>
         </w:rPr>
-        <w:t xml:space="preserve"> By deciphering the intricate patterns of neuronal communication, we can illuminate the disruptions that give rise to conditions such as Alzheimer's disease, schizophrenia, and autism</w:t>
+        <w:t xml:space="preserve"> It underpins the development of medicines that alleviate human suffering, fuels the engines that power our transportation, and enables the creation of materials that enhance our daily lives</w:t>
       </w:r>
       <w:r>
         <w:rPr>
@@ -244,7 +244,7 @@
           <w:color w:val="000000"/>
           <w:sz w:val="24"/>
         </w:rPr>
-        <w:t xml:space="preserve"> Armed with this knowledge, we can pave the way for targeted therapies that restore the delicate balance of neuronal connectivity, alleviating suffering and restoring hope</w:t>
+        <w:t xml:space="preserve"> Its applications encompass agriculture, energy production, and environmental protection, showcasing the diverse contributions chemistry makes to society</w:t>
       </w:r>
       <w:r>
         <w:rPr>
@@ -271,7 +271,7 @@
           <w:rFonts w:ascii="Calibri" w:hAnsi="Calibri"/>
           <w:color w:val="000000"/>
         </w:rPr>
-        <w:t>In this essay, we have embarked on a journey into the realm of neuronal connectivity, exploring the intricate network of connections that orchestrates the symphony of our thoughts, actions, and emotions</w:t>
+        <w:t>Venturing into the captivating realm of chemistry, we discover the fundamental principles that govern the nature of matter and its interactions</w:t>
       </w:r>
       <w:r>
         <w:rPr>
@@ -285,7 +285,7 @@
           <w:rFonts w:ascii="Calibri" w:hAnsi="Calibri"/>
           <w:color w:val="000000"/>
         </w:rPr>
-        <w:t xml:space="preserve"> We have delved into the world of neuroscience, where scientists tirelessly decipher the language of the brain, employing cutting-edge technologies and computational algorithms to unravel the mysteries of neuronal communication</w:t>
+        <w:t xml:space="preserve"> By unveiling the secrets of molecular behavior and chemical reactions, chemistry enables us to understand various phenomena in the world around us</w:t>
       </w:r>
       <w:r>
         <w:rPr>
@@ -299,15 +299,21 @@
           <w:rFonts w:ascii="Calibri" w:hAnsi="Calibri"/>
           <w:color w:val="000000"/>
         </w:rPr>
-        <w:t xml:space="preserve"> Our understanding of neuronal connectivity holds immense promise for illuminating neurological and psychiatric disorders, </w:t>
+        <w:t xml:space="preserve"> Its applications permeate numerous fields, from medicine and energy production to material science and environmental protection, underscoring its vital role in shaping our world</w:t>
       </w:r>
       <w:r>
         <w:rPr>
           <w:rFonts w:ascii="Calibri" w:hAnsi="Calibri"/>
           <w:color w:val="000000"/>
         </w:rPr>
-        <w:lastRenderedPageBreak/>
-        <w:t>paving the way for targeted therapies that restore the delicate balance of neuronal connectivity and alleviate suffering</w:t>
+        <w:t>.</w:t>
+      </w:r>
+      <w:r>
+        <w:rPr>
+          <w:rFonts w:ascii="Calibri" w:hAnsi="Calibri"/>
+          <w:color w:val="000000"/>
+        </w:rPr>
+        <w:t xml:space="preserve"> Chemistry continues to inspire and challenge, offering boundless possibilities for exploration and innovation</w:t>
       </w:r>
       <w:r>
         <w:rPr>
@@ -317,6 +323,7 @@
         <w:t>.</w:t>
       </w:r>
     </w:p>
+    <w:p/>
     <w:sectPr>
       <w:pgSz w:w="12240" w:h="15840"/>
       <w:pgMar w:top="1440" w:right="1800" w:bottom="1440" w:left="1800" w:header="720" w:footer="720" w:gutter="0"/>
@@ -500,31 +507,31 @@
       </w:rPr>
     </w:lvl>
   </w:abstractNum>
-  <w:num w:numId="1" w16cid:durableId="646395579">
+  <w:num w:numId="1" w16cid:durableId="1147043790">
     <w:abstractNumId w:val="8"/>
   </w:num>
-  <w:num w:numId="2" w16cid:durableId="1438788861">
+  <w:num w:numId="2" w16cid:durableId="1098869785">
     <w:abstractNumId w:val="6"/>
   </w:num>
-  <w:num w:numId="3" w16cid:durableId="438452084">
+  <w:num w:numId="3" w16cid:durableId="233784861">
     <w:abstractNumId w:val="5"/>
   </w:num>
-  <w:num w:numId="4" w16cid:durableId="1534230054">
+  <w:num w:numId="4" w16cid:durableId="627853046">
     <w:abstractNumId w:val="4"/>
   </w:num>
-  <w:num w:numId="5" w16cid:durableId="328296648">
+  <w:num w:numId="5" w16cid:durableId="1697731769">
     <w:abstractNumId w:val="7"/>
   </w:num>
-  <w:num w:numId="6" w16cid:durableId="1561283101">
+  <w:num w:numId="6" w16cid:durableId="331226402">
     <w:abstractNumId w:val="3"/>
   </w:num>
-  <w:num w:numId="7" w16cid:durableId="856848103">
+  <w:num w:numId="7" w16cid:durableId="1110005408">
     <w:abstractNumId w:val="2"/>
   </w:num>
-  <w:num w:numId="8" w16cid:durableId="2043744646">
+  <w:num w:numId="8" w16cid:durableId="1425372730">
     <w:abstractNumId w:val="1"/>
   </w:num>
-  <w:num w:numId="9" w16cid:durableId="1395274712">
+  <w:num w:numId="9" w16cid:durableId="1655912282">
     <w:abstractNumId w:val="0"/>
   </w:num>
 </w:numbering>
